--- a/docs/reference/barchart_example.docx
+++ b/docs/reference/barchart_example.docx
@@ -1458,7 +1458,7 @@
 </w:styles>
 </file>
 
-<file path=word/charts/chartd634985d23a.xml><?xml version="1.0" encoding="utf-8"?>
+<file path=word/charts/chartd63572e539c.xml><?xml version="1.0" encoding="utf-8"?>
 <c:chartSpace xmlns:c="http://schemas.openxmlformats.org/drawingml/2006/chart" xmlns:a="http://schemas.openxmlformats.org/drawingml/2006/main" xmlns:r="http://schemas.openxmlformats.org/officeDocument/2006/relationships">
   <c:date1904 val="0"/>
   <c:lang val="fr-FR"/>

--- a/docs/reference/barchart_example.docx
+++ b/docs/reference/barchart_example.docx
@@ -1458,7 +1458,7 @@
 </w:styles>
 </file>
 
-<file path=word/charts/chartd63572e539c.xml><?xml version="1.0" encoding="utf-8"?>
+<file path=word/charts/chart13061aa0971a.xml><?xml version="1.0" encoding="utf-8"?>
 <c:chartSpace xmlns:c="http://schemas.openxmlformats.org/drawingml/2006/chart" xmlns:a="http://schemas.openxmlformats.org/drawingml/2006/main" xmlns:r="http://schemas.openxmlformats.org/officeDocument/2006/relationships">
   <c:date1904 val="0"/>
   <c:lang val="fr-FR"/>

--- a/docs/reference/barchart_example.docx
+++ b/docs/reference/barchart_example.docx
@@ -1458,7 +1458,7 @@
 </w:styles>
 </file>
 
-<file path=word/charts/chart13061aa0971a.xml><?xml version="1.0" encoding="utf-8"?>
+<file path=word/charts/chart245d7cf68a80.xml><?xml version="1.0" encoding="utf-8"?>
 <c:chartSpace xmlns:c="http://schemas.openxmlformats.org/drawingml/2006/chart" xmlns:a="http://schemas.openxmlformats.org/drawingml/2006/main" xmlns:r="http://schemas.openxmlformats.org/officeDocument/2006/relationships">
   <c:date1904 val="0"/>
   <c:lang val="fr-FR"/>
@@ -1495,13 +1495,13 @@
           </c:tx>
           <c:spPr>
             <a:solidFill>
-              <a:srgbClr val="1B9E77">
+              <a:srgbClr val="4477AA">
                 <a:alpha val="100000"/>
               </a:srgbClr>
             </a:solidFill>
             <a:ln>
               <a:solidFill>
-                <a:srgbClr val="E41A1C">
+                <a:srgbClr val="4477AA">
                   <a:alpha val="100000"/>
                 </a:srgbClr>
               </a:solidFill>
@@ -1577,13 +1577,13 @@
           </c:tx>
           <c:spPr>
             <a:solidFill>
-              <a:srgbClr val="D95F02">
+              <a:srgbClr val="DDCC77">
                 <a:alpha val="100000"/>
               </a:srgbClr>
             </a:solidFill>
             <a:ln>
               <a:solidFill>
-                <a:srgbClr val="377EB8">
+                <a:srgbClr val="DDCC77">
                   <a:alpha val="100000"/>
                 </a:srgbClr>
               </a:solidFill>
@@ -1659,13 +1659,13 @@
           </c:tx>
           <c:spPr>
             <a:solidFill>
-              <a:srgbClr val="7570B3">
+              <a:srgbClr val="CC6677">
                 <a:alpha val="100000"/>
               </a:srgbClr>
             </a:solidFill>
             <a:ln>
               <a:solidFill>
-                <a:srgbClr val="4DAF4A">
+                <a:srgbClr val="CC6677">
                   <a:alpha val="100000"/>
                 </a:srgbClr>
               </a:solidFill>
@@ -1859,7 +1859,7 @@
         <c:title>
           <c:tx>
             <c:rich>
-              <a:bodyPr rot="0" vert="horz" anchor="ctr"/>
+              <a:bodyPr rot="16200000" vert="horz" anchor="ctr"/>
               <a:lstStyle/>
               <a:p>
                 <a:pPr>

--- a/docs/reference/barchart_example.docx
+++ b/docs/reference/barchart_example.docx
@@ -1458,7 +1458,7 @@
 </w:styles>
 </file>
 
-<file path=word/charts/chart245d7cf68a80.xml><?xml version="1.0" encoding="utf-8"?>
+<file path=word/charts/chart23c86eb6c006.xml><?xml version="1.0" encoding="utf-8"?>
 <c:chartSpace xmlns:c="http://schemas.openxmlformats.org/drawingml/2006/chart" xmlns:a="http://schemas.openxmlformats.org/drawingml/2006/main" xmlns:r="http://schemas.openxmlformats.org/officeDocument/2006/relationships">
   <c:date1904 val="0"/>
   <c:lang val="fr-FR"/>

--- a/docs/reference/barchart_example.docx
+++ b/docs/reference/barchart_example.docx
@@ -1458,7 +1458,7 @@
 </w:styles>
 </file>
 
-<file path=word/charts/chart23c86eb6c006.xml><?xml version="1.0" encoding="utf-8"?>
+<file path=word/charts/chart29f13de55f86.xml><?xml version="1.0" encoding="utf-8"?>
 <c:chartSpace xmlns:c="http://schemas.openxmlformats.org/drawingml/2006/chart" xmlns:a="http://schemas.openxmlformats.org/drawingml/2006/main" xmlns:r="http://schemas.openxmlformats.org/officeDocument/2006/relationships">
   <c:date1904 val="0"/>
   <c:lang val="fr-FR"/>

--- a/docs/reference/barchart_example.docx
+++ b/docs/reference/barchart_example.docx
@@ -1458,7 +1458,7 @@
 </w:styles>
 </file>
 
-<file path=word/charts/chart29f13de55f86.xml><?xml version="1.0" encoding="utf-8"?>
+<file path=word/charts/chart3313efa5048.xml><?xml version="1.0" encoding="utf-8"?>
 <c:chartSpace xmlns:c="http://schemas.openxmlformats.org/drawingml/2006/chart" xmlns:a="http://schemas.openxmlformats.org/drawingml/2006/main" xmlns:r="http://schemas.openxmlformats.org/officeDocument/2006/relationships">
   <c:date1904 val="0"/>
   <c:lang val="fr-FR"/>

--- a/docs/reference/barchart_example.docx
+++ b/docs/reference/barchart_example.docx
@@ -1458,7 +1458,7 @@
 </w:styles>
 </file>
 
-<file path=word/charts/chart3313efa5048.xml><?xml version="1.0" encoding="utf-8"?>
+<file path=word/charts/chart331312b661d1.xml><?xml version="1.0" encoding="utf-8"?>
 <c:chartSpace xmlns:c="http://schemas.openxmlformats.org/drawingml/2006/chart" xmlns:a="http://schemas.openxmlformats.org/drawingml/2006/main" xmlns:r="http://schemas.openxmlformats.org/officeDocument/2006/relationships">
   <c:date1904 val="0"/>
   <c:lang val="fr-FR"/>

--- a/docs/reference/barchart_example.docx
+++ b/docs/reference/barchart_example.docx
@@ -1458,7 +1458,7 @@
 </w:styles>
 </file>
 
-<file path=word/charts/chart331312b661d1.xml><?xml version="1.0" encoding="utf-8"?>
+<file path=word/charts/chartf075ab14878.xml><?xml version="1.0" encoding="utf-8"?>
 <c:chartSpace xmlns:c="http://schemas.openxmlformats.org/drawingml/2006/chart" xmlns:a="http://schemas.openxmlformats.org/drawingml/2006/main" xmlns:r="http://schemas.openxmlformats.org/officeDocument/2006/relationships">
   <c:date1904 val="0"/>
   <c:lang val="fr-FR"/>

--- a/docs/reference/barchart_example.docx
+++ b/docs/reference/barchart_example.docx
@@ -1458,7 +1458,7 @@
 </w:styles>
 </file>
 
-<file path=word/charts/chartf075ab14878.xml><?xml version="1.0" encoding="utf-8"?>
+<file path=word/charts/chart95a7805d4e3.xml><?xml version="1.0" encoding="utf-8"?>
 <c:chartSpace xmlns:c="http://schemas.openxmlformats.org/drawingml/2006/chart" xmlns:a="http://schemas.openxmlformats.org/drawingml/2006/main" xmlns:r="http://schemas.openxmlformats.org/officeDocument/2006/relationships">
   <c:date1904 val="0"/>
   <c:lang val="fr-FR"/>
@@ -1922,6 +1922,23 @@
       <c:legendPos val="b"/>
       <c:layout/>
       <c:overlay val="0"/>
+      <c:txPr xmlns:c="http://schemas.openxmlformats.org/drawingml/2006/chart" xmlns:a="http://schemas.openxmlformats.org/drawingml/2006/main">
+        <a:bodyPr/>
+        <a:lstStyle/>
+        <a:p>
+          <a:pPr>
+            <a:defRPr sz="1400">
+              <a:solidFill>
+                <a:srgbClr val="000000">
+                  <a:alpha val="100000"/>
+                </a:srgbClr>
+              </a:solidFill>
+              <a:latin typeface="Arial"/>
+              <a:cs typeface="Arial"/>
+            </a:defRPr>
+          </a:pPr>
+        </a:p>
+      </c:txPr>
     </c:legend>
     <c:plotVisOnly val="1"/>
     <c:dispBlanksAs val="gap"/>

--- a/docs/reference/barchart_example.docx
+++ b/docs/reference/barchart_example.docx
@@ -1458,7 +1458,7 @@
 </w:styles>
 </file>
 
-<file path=word/charts/chart95a7805d4e3.xml><?xml version="1.0" encoding="utf-8"?>
+<file path=word/charts/chart16de5f74e267.xml><?xml version="1.0" encoding="utf-8"?>
 <c:chartSpace xmlns:c="http://schemas.openxmlformats.org/drawingml/2006/chart" xmlns:a="http://schemas.openxmlformats.org/drawingml/2006/main" xmlns:r="http://schemas.openxmlformats.org/officeDocument/2006/relationships">
   <c:date1904 val="0"/>
   <c:lang val="fr-FR"/>
@@ -1508,6 +1508,34 @@
             </a:ln>
           </c:spPr>
           <c:invertIfNegative val="0"/>
+          <c:dLbls>
+            <c:numFmt formatCode="General" sourceLinked="0"/>
+            <c:txPr>
+              <a:bodyPr/>
+              <a:lstStyle/>
+              <a:p>
+                <a:pPr>
+                  <a:defRPr>
+                    <a:solidFill>
+                      <a:srgbClr val="000000">
+                        <a:alpha val="100000"/>
+                      </a:srgbClr>
+                    </a:solidFill>
+                    <a:latin typeface="Arial"/>
+                    <a:cs typeface="Arial"/>
+                  </a:defRPr>
+                </a:pPr>
+              </a:p>
+            </c:txPr>
+            <c:dLblPos val="ctr"/>
+            <c:showLegendKey val="0"/>
+            <c:showVal val="0"/>
+            <c:showCatName val="0"/>
+            <c:showSerName val="0"/>
+            <c:showPercent val="0"/>
+            <c:showBubbleSize val="0"/>
+            <c:separator val=", "/>
+          </c:dLbls>
           <c:cat>
             <c:strRef>
               <c:f>sheet1!$A$2:$A$7</c:f>
@@ -1590,6 +1618,34 @@
             </a:ln>
           </c:spPr>
           <c:invertIfNegative val="0"/>
+          <c:dLbls>
+            <c:numFmt formatCode="General" sourceLinked="0"/>
+            <c:txPr>
+              <a:bodyPr/>
+              <a:lstStyle/>
+              <a:p>
+                <a:pPr>
+                  <a:defRPr>
+                    <a:solidFill>
+                      <a:srgbClr val="000000">
+                        <a:alpha val="100000"/>
+                      </a:srgbClr>
+                    </a:solidFill>
+                    <a:latin typeface="Arial"/>
+                    <a:cs typeface="Arial"/>
+                  </a:defRPr>
+                </a:pPr>
+              </a:p>
+            </c:txPr>
+            <c:dLblPos val="ctr"/>
+            <c:showLegendKey val="0"/>
+            <c:showVal val="0"/>
+            <c:showCatName val="0"/>
+            <c:showSerName val="0"/>
+            <c:showPercent val="0"/>
+            <c:showBubbleSize val="0"/>
+            <c:separator val=", "/>
+          </c:dLbls>
           <c:cat>
             <c:strRef>
               <c:f>sheet1!$A$2:$A$7</c:f>
@@ -1672,6 +1728,34 @@
             </a:ln>
           </c:spPr>
           <c:invertIfNegative val="0"/>
+          <c:dLbls>
+            <c:numFmt formatCode="General" sourceLinked="0"/>
+            <c:txPr>
+              <a:bodyPr/>
+              <a:lstStyle/>
+              <a:p>
+                <a:pPr>
+                  <a:defRPr>
+                    <a:solidFill>
+                      <a:srgbClr val="000000">
+                        <a:alpha val="100000"/>
+                      </a:srgbClr>
+                    </a:solidFill>
+                    <a:latin typeface="Arial"/>
+                    <a:cs typeface="Arial"/>
+                  </a:defRPr>
+                </a:pPr>
+              </a:p>
+            </c:txPr>
+            <c:dLblPos val="ctr"/>
+            <c:showLegendKey val="0"/>
+            <c:showVal val="0"/>
+            <c:showCatName val="0"/>
+            <c:showSerName val="0"/>
+            <c:showPercent val="0"/>
+            <c:showBubbleSize val="0"/>
+            <c:separator val=", "/>
+          </c:dLbls>
           <c:cat>
             <c:strRef>
               <c:f>sheet1!$A$2:$A$7</c:f>
@@ -1760,14 +1844,6 @@
             </a:ln>
           </c:spPr>
         </c:majorGridlines>
-        <c:minorGridlines>
-          <c:spPr>
-            <a:ln algn="ctr" w="0">
-              <a:noFill/>
-              <a:prstDash val="solid"/>
-            </a:ln>
-          </c:spPr>
-        </c:minorGridlines>
         <c:title>
           <c:tx>
             <c:rich>
@@ -1848,14 +1924,6 @@
             </a:ln>
           </c:spPr>
         </c:majorGridlines>
-        <c:minorGridlines>
-          <c:spPr>
-            <a:ln algn="ctr" w="0">
-              <a:noFill/>
-              <a:prstDash val="solid"/>
-            </a:ln>
-          </c:spPr>
-        </c:minorGridlines>
         <c:title>
           <c:tx>
             <c:rich>

--- a/docs/reference/barchart_example.docx
+++ b/docs/reference/barchart_example.docx
@@ -3,6 +3,11 @@
 <w:document xmlns:wpc="http://schemas.microsoft.com/office/word/2010/wordprocessingCanvas" xmlns:mo="http://schemas.microsoft.com/office/mac/office/2008/main" xmlns:mc="http://schemas.openxmlformats.org/markup-compatibility/2006" xmlns:mv="urn:schemas-microsoft-com:mac:vml" xmlns:o="urn:schemas-microsoft-com:office:office" xmlns:r="http://schemas.openxmlformats.org/officeDocument/2006/relationships" xmlns:m="http://schemas.openxmlformats.org/officeDocument/2006/math" xmlns:v="urn:schemas-microsoft-com:vml" xmlns:wp14="http://schemas.microsoft.com/office/word/2010/wordprocessingDrawing" xmlns:wp="http://schemas.openxmlformats.org/drawingml/2006/wordprocessingDrawing" xmlns:w10="urn:schemas-microsoft-com:office:word" xmlns:w="http://schemas.openxmlformats.org/wordprocessingml/2006/main" xmlns:w14="http://schemas.microsoft.com/office/word/2010/wordml" xmlns:wpg="http://schemas.microsoft.com/office/word/2010/wordprocessingGroup" xmlns:wpi="http://schemas.microsoft.com/office/word/2010/wordprocessingInk" xmlns:wne="http://schemas.microsoft.com/office/word/2006/wordml" xmlns:wps="http://schemas.microsoft.com/office/word/2010/wordprocessingShape" mc:Ignorable="w14 wp14">
   <w:body>
     <w:p>
+      <w:pPr>
+        <w:rPr>
+          <w:lang w:val="en-US"/>
+        </w:rPr>
+      </w:pPr>
       <w:bookmarkStart w:id="0" w:name="_GoBack"/>
       <w:bookmarkEnd w:id="0"/>
     </w:p>
@@ -37,6 +42,25 @@
 </w:document>
 </file>
 
+<file path=word/footnotes.xml><?xml version="1.0" encoding="utf-8"?>
+<w:footnotes xmlns:wpc="http://schemas.microsoft.com/office/word/2010/wordprocessingCanvas" xmlns:mo="http://schemas.microsoft.com/office/mac/office/2008/main" xmlns:mc="http://schemas.openxmlformats.org/markup-compatibility/2006" xmlns:mv="urn:schemas-microsoft-com:mac:vml" xmlns:o="urn:schemas-microsoft-com:office:office" xmlns:r="http://schemas.openxmlformats.org/officeDocument/2006/relationships" xmlns:m="http://schemas.openxmlformats.org/officeDocument/2006/math" xmlns:v="urn:schemas-microsoft-com:vml" xmlns:wp14="http://schemas.microsoft.com/office/word/2010/wordprocessingDrawing" xmlns:wp="http://schemas.openxmlformats.org/drawingml/2006/wordprocessingDrawing" xmlns:w10="urn:schemas-microsoft-com:office:word" xmlns:w="http://schemas.openxmlformats.org/wordprocessingml/2006/main" xmlns:w14="http://schemas.microsoft.com/office/word/2010/wordml" xmlns:wpg="http://schemas.microsoft.com/office/word/2010/wordprocessingGroup" xmlns:wpi="http://schemas.microsoft.com/office/word/2010/wordprocessingInk" xmlns:wne="http://schemas.microsoft.com/office/word/2006/wordml" xmlns:wps="http://schemas.microsoft.com/office/word/2010/wordprocessingShape" mc:Ignorable="w14 wp14">
+  <w:footnote w:type="separator" w:id="-1">
+    <w:p>
+      <w:r>
+        <w:separator/>
+      </w:r>
+    </w:p>
+  </w:footnote>
+  <w:footnote w:type="continuationSeparator" w:id="0">
+    <w:p>
+      <w:r>
+        <w:continuationSeparator/>
+      </w:r>
+    </w:p>
+  </w:footnote>
+</w:footnotes>
+</file>
+
 <file path=word/numbering.xml><?xml version="1.0" encoding="utf-8"?>
 <w:numbering xmlns:wpc="http://schemas.microsoft.com/office/word/2010/wordprocessingCanvas" xmlns:mo="http://schemas.microsoft.com/office/mac/office/2008/main" xmlns:mc="http://schemas.openxmlformats.org/markup-compatibility/2006" xmlns:mv="urn:schemas-microsoft-com:mac:vml" xmlns:o="urn:schemas-microsoft-com:office:office" xmlns:r="http://schemas.openxmlformats.org/officeDocument/2006/relationships" xmlns:m="http://schemas.openxmlformats.org/officeDocument/2006/math" xmlns:v="urn:schemas-microsoft-com:vml" xmlns:wp14="http://schemas.microsoft.com/office/word/2010/wordprocessingDrawing" xmlns:wp="http://schemas.openxmlformats.org/drawingml/2006/wordprocessingDrawing" xmlns:w10="urn:schemas-microsoft-com:office:word" xmlns:w="http://schemas.openxmlformats.org/wordprocessingml/2006/main" xmlns:w14="http://schemas.microsoft.com/office/word/2010/wordml" xmlns:wpg="http://schemas.microsoft.com/office/word/2010/wordprocessingGroup" xmlns:wpi="http://schemas.microsoft.com/office/word/2010/wordprocessingInk" xmlns:wne="http://schemas.microsoft.com/office/word/2006/wordml" xmlns:wps="http://schemas.microsoft.com/office/word/2010/wordprocessingShape" mc:Ignorable="w14 wp14">
   <w:abstractNum w:abstractNumId="0">
@@ -320,7 +344,7 @@
         <w:rFonts w:asciiTheme="minorHAnsi" w:eastAsiaTheme="minorEastAsia" w:hAnsiTheme="minorHAnsi" w:cstheme="minorBidi"/>
         <w:sz w:val="24"/>
         <w:szCs w:val="24"/>
-        <w:lang w:val="fr-FR" w:eastAsia="fr-FR" w:bidi="ar-SA"/>
+        <w:lang w:val="en-US" w:eastAsia="en-US" w:bidi="ar-SA"/>
       </w:rPr>
     </w:rPrDefault>
     <w:pPrDefault/>
@@ -882,6 +906,15 @@
       <w:szCs w:val="18"/>
     </w:rPr>
   </w:style>
+  <w:style w:type="character" w:customStyle="1" w:styleId="referenceid">
+    <w:name w:val="reference_id"/>
+    <w:basedOn w:val="Policepardfaut"/>
+    <w:uiPriority w:val="1"/>
+    <w:rsid w:val="00457CF1"/>
+    <w:rPr>
+      <w:vertAlign w:val="superscript"/>
+    </w:rPr>
+  </w:style>
 </w:styles>
 </file>
 
@@ -893,7 +926,7 @@
         <w:rFonts w:asciiTheme="minorHAnsi" w:eastAsiaTheme="minorEastAsia" w:hAnsiTheme="minorHAnsi" w:cstheme="minorBidi"/>
         <w:sz w:val="24"/>
         <w:szCs w:val="24"/>
-        <w:lang w:val="fr-FR" w:eastAsia="fr-FR" w:bidi="ar-SA"/>
+        <w:lang w:val="en-US" w:eastAsia="en-US" w:bidi="ar-SA"/>
       </w:rPr>
     </w:rPrDefault>
     <w:pPrDefault/>
@@ -1455,10 +1488,19 @@
       <w:szCs w:val="18"/>
     </w:rPr>
   </w:style>
+  <w:style w:type="character" w:customStyle="1" w:styleId="referenceid">
+    <w:name w:val="reference_id"/>
+    <w:basedOn w:val="Policepardfaut"/>
+    <w:uiPriority w:val="1"/>
+    <w:rsid w:val="00457CF1"/>
+    <w:rPr>
+      <w:vertAlign w:val="superscript"/>
+    </w:rPr>
+  </w:style>
 </w:styles>
 </file>
 
-<file path=word/charts/chart16de5f74e267.xml><?xml version="1.0" encoding="utf-8"?>
+<file path=word/charts/chartcd5787944e7.xml><?xml version="1.0" encoding="utf-8"?>
 <c:chartSpace xmlns:c="http://schemas.openxmlformats.org/drawingml/2006/chart" xmlns:a="http://schemas.openxmlformats.org/drawingml/2006/main" xmlns:r="http://schemas.openxmlformats.org/officeDocument/2006/relationships">
   <c:date1904 val="0"/>
   <c:lang val="fr-FR"/>
@@ -1472,7 +1514,7 @@
     </mc:Fallback>
   </mc:AlternateContent>
   <c:chart>
-    <c:autoTitleDeleted val="0"/>
+    <c:autoTitleDeleted val="1"/>
     <c:plotArea xmlns:c="http://schemas.openxmlformats.org/drawingml/2006/chart" xmlns:a="http://schemas.openxmlformats.org/drawingml/2006/main" xmlns:r="http://schemas.openxmlformats.org/officeDocument/2006/relationships">
       <c:layout/>
       <c:barChart>
@@ -1506,6 +1548,7 @@
                 </a:srgbClr>
               </a:solidFill>
             </a:ln>
+            <a:effectLst/>
           </c:spPr>
           <c:invertIfNegative val="0"/>
           <c:dLbls>
@@ -1515,7 +1558,7 @@
               <a:lstStyle/>
               <a:p>
                 <a:pPr>
-                  <a:defRPr>
+                  <a:defRPr cap="none">
                     <a:solidFill>
                       <a:srgbClr val="000000">
                         <a:alpha val="100000"/>
@@ -1616,6 +1659,7 @@
                 </a:srgbClr>
               </a:solidFill>
             </a:ln>
+            <a:effectLst/>
           </c:spPr>
           <c:invertIfNegative val="0"/>
           <c:dLbls>
@@ -1625,7 +1669,7 @@
               <a:lstStyle/>
               <a:p>
                 <a:pPr>
-                  <a:defRPr>
+                  <a:defRPr cap="none">
                     <a:solidFill>
                       <a:srgbClr val="000000">
                         <a:alpha val="100000"/>
@@ -1726,6 +1770,7 @@
                 </a:srgbClr>
               </a:solidFill>
             </a:ln>
+            <a:effectLst/>
           </c:spPr>
           <c:invertIfNegative val="0"/>
           <c:dLbls>
@@ -1735,7 +1780,7 @@
               <a:lstStyle/>
               <a:p>
                 <a:pPr>
-                  <a:defRPr>
+                  <a:defRPr cap="none">
                     <a:solidFill>
                       <a:srgbClr val="000000">
                         <a:alpha val="100000"/>
@@ -1854,7 +1899,7 @@
                   <a:defRPr/>
                 </a:pPr>
                 <a:r>
-                  <a:rPr sz="1600" b="1">
+                  <a:rPr cap="none" sz="1600" b="1">
                     <a:solidFill>
                       <a:srgbClr val="000000">
                         <a:alpha val="100000"/>
@@ -1879,7 +1924,7 @@
           <a:lstStyle/>
           <a:p>
             <a:pPr>
-              <a:defRPr sz="1000">
+              <a:defRPr cap="none" sz="1000">
                 <a:solidFill>
                   <a:srgbClr val="000000">
                     <a:alpha val="100000"/>
@@ -1934,7 +1979,7 @@
                   <a:defRPr/>
                 </a:pPr>
                 <a:r>
-                  <a:rPr sz="1600" b="1">
+                  <a:rPr cap="none" sz="1600" b="1">
                     <a:solidFill>
                       <a:srgbClr val="000000">
                         <a:alpha val="100000"/>
@@ -1959,7 +2004,7 @@
           <a:lstStyle/>
           <a:p>
             <a:pPr>
-              <a:defRPr sz="1000">
+              <a:defRPr cap="none" sz="1000">
                 <a:solidFill>
                   <a:srgbClr val="000000">
                     <a:alpha val="100000"/>
@@ -1995,7 +2040,7 @@
         <a:lstStyle/>
         <a:p>
           <a:pPr>
-            <a:defRPr sz="1400">
+            <a:defRPr cap="none" sz="1400">
               <a:solidFill>
                 <a:srgbClr val="000000">
                   <a:alpha val="100000"/>

--- a/docs/reference/barchart_example.docx
+++ b/docs/reference/barchart_example.docx
@@ -1500,7 +1500,7 @@
 </w:styles>
 </file>
 
-<file path=word/charts/chartcd5787944e7.xml><?xml version="1.0" encoding="utf-8"?>
+<file path=word/charts/chart232cb03702b.xml><?xml version="1.0" encoding="utf-8"?>
 <c:chartSpace xmlns:c="http://schemas.openxmlformats.org/drawingml/2006/chart" xmlns:a="http://schemas.openxmlformats.org/drawingml/2006/main" xmlns:r="http://schemas.openxmlformats.org/officeDocument/2006/relationships">
   <c:date1904 val="0"/>
   <c:lang val="fr-FR"/>

--- a/docs/reference/barchart_example.docx
+++ b/docs/reference/barchart_example.docx
@@ -1500,7 +1500,7 @@
 </w:styles>
 </file>
 
-<file path=word/charts/chart232cb03702b.xml><?xml version="1.0" encoding="utf-8"?>
+<file path=word/charts/chart1708b1d47c6cc.xml><?xml version="1.0" encoding="utf-8"?>
 <c:chartSpace xmlns:c="http://schemas.openxmlformats.org/drawingml/2006/chart" xmlns:a="http://schemas.openxmlformats.org/drawingml/2006/main" xmlns:r="http://schemas.openxmlformats.org/officeDocument/2006/relationships">
   <c:date1904 val="0"/>
   <c:lang val="fr-FR"/>
